--- a/SRSDocument.docx
+++ b/SRSDocument.docx
@@ -712,28 +712,7 @@
           <w:rFonts w:ascii="Century Schoolbook" w:hAnsi="Century Schoolbook"/>
           <w:sz w:val="24"/>
         </w:rPr>
-        <w:t xml:space="preserve"> </w:t>
-      </w:r>
-      <w:r>
-        <w:rPr>
-          <w:rFonts w:ascii="Century Schoolbook" w:hAnsi="Century Schoolbook"/>
-          <w:sz w:val="24"/>
-        </w:rPr>
-        <w:t xml:space="preserve">To change the password, a form is displayed asking the </w:t>
-      </w:r>
-      <w:r>
-        <w:rPr>
-          <w:rFonts w:ascii="Century Schoolbook" w:hAnsi="Century Schoolbook"/>
-          <w:sz w:val="24"/>
-        </w:rPr>
-        <w:t>user</w:t>
-      </w:r>
-      <w:r>
-        <w:rPr>
-          <w:rFonts w:ascii="Century Schoolbook" w:hAnsi="Century Schoolbook"/>
-          <w:sz w:val="24"/>
-        </w:rPr>
-        <w:t xml:space="preserve"> for existing username and new password. If the username entered is incorrect, then an error message is displayed</w:t>
+        <w:t xml:space="preserve"> To change the password, a form is displayed asking the user for existing username and new password. If the username entered is incorrect, then an error message is displayed</w:t>
       </w:r>
       <w:r>
         <w:rPr>
@@ -855,6 +834,15 @@
           <w:sz w:val="24"/>
         </w:rPr>
       </w:pPr>
+      <w:r>
+        <w:rPr>
+          <w:rFonts w:ascii="Century Schoolbook" w:hAnsi="Century Schoolbook"/>
+          <w:sz w:val="24"/>
+        </w:rPr>
+        <w:t>https://github.com/AnuragPal9169/JavaFSDPhase-4FinalAssessment</w:t>
+      </w:r>
+      <w:bookmarkStart w:id="0" w:name="_GoBack"/>
+      <w:bookmarkEnd w:id="0"/>
     </w:p>
     <w:p/>
     <w:p/>
@@ -1192,14 +1180,7 @@
           <w:rFonts w:ascii="Century Schoolbook" w:hAnsi="Century Schoolbook"/>
           <w:sz w:val="24"/>
         </w:rPr>
-        <w:t xml:space="preserve">Change password user component, </w:t>
-      </w:r>
-      <w:r>
-        <w:rPr>
-          <w:rFonts w:ascii="Century Schoolbook" w:hAnsi="Century Schoolbook"/>
-          <w:sz w:val="24"/>
-        </w:rPr>
-        <w:t xml:space="preserve">in which the </w:t>
+        <w:t xml:space="preserve">Change password user component, in which the </w:t>
       </w:r>
       <w:r>
         <w:rPr>
@@ -1450,14 +1431,7 @@
           <w:rFonts w:ascii="Century Schoolbook" w:hAnsi="Century Schoolbook"/>
           <w:sz w:val="24"/>
         </w:rPr>
-        <w:t>User</w:t>
-      </w:r>
-      <w:r>
-        <w:rPr>
-          <w:rFonts w:ascii="Century Schoolbook" w:hAnsi="Century Schoolbook"/>
-          <w:sz w:val="24"/>
-        </w:rPr>
-        <w:t xml:space="preserve"> login component for logging in the </w:t>
+        <w:t xml:space="preserve">User login component for logging in the </w:t>
       </w:r>
       <w:r>
         <w:rPr>
@@ -1505,28 +1479,7 @@
           <w:rFonts w:ascii="Century Schoolbook" w:hAnsi="Century Schoolbook"/>
           <w:sz w:val="24"/>
         </w:rPr>
-        <w:t>User</w:t>
-      </w:r>
-      <w:r>
-        <w:rPr>
-          <w:rFonts w:ascii="Century Schoolbook" w:hAnsi="Century Schoolbook"/>
-          <w:sz w:val="24"/>
-        </w:rPr>
-        <w:t xml:space="preserve"> dashboard component to display the </w:t>
-      </w:r>
-      <w:r>
-        <w:rPr>
-          <w:rFonts w:ascii="Century Schoolbook" w:hAnsi="Century Schoolbook"/>
-          <w:sz w:val="24"/>
-        </w:rPr>
-        <w:t>user</w:t>
-      </w:r>
-      <w:r>
-        <w:rPr>
-          <w:rFonts w:ascii="Century Schoolbook" w:hAnsi="Century Schoolbook"/>
-          <w:sz w:val="24"/>
-        </w:rPr>
-        <w:t xml:space="preserve"> dashboard.</w:t>
+        <w:t>User dashboard component to display the user dashboard.</w:t>
       </w:r>
     </w:p>
     <w:p>
@@ -1546,28 +1499,7 @@
           <w:rFonts w:ascii="Century Schoolbook" w:hAnsi="Century Schoolbook"/>
           <w:sz w:val="24"/>
         </w:rPr>
-        <w:t>User</w:t>
-      </w:r>
-      <w:r>
-        <w:rPr>
-          <w:rFonts w:ascii="Century Schoolbook" w:hAnsi="Century Schoolbook"/>
-          <w:sz w:val="24"/>
-        </w:rPr>
-        <w:t xml:space="preserve"> logout component to logout the </w:t>
-      </w:r>
-      <w:r>
-        <w:rPr>
-          <w:rFonts w:ascii="Century Schoolbook" w:hAnsi="Century Schoolbook"/>
-          <w:sz w:val="24"/>
-        </w:rPr>
-        <w:t>user</w:t>
-      </w:r>
-      <w:r>
-        <w:rPr>
-          <w:rFonts w:ascii="Century Schoolbook" w:hAnsi="Century Schoolbook"/>
-          <w:sz w:val="24"/>
-        </w:rPr>
-        <w:t>.</w:t>
+        <w:t>User logout component to logout the user.</w:t>
       </w:r>
     </w:p>
     <w:p>
@@ -1893,21 +1825,7 @@
           <w:rFonts w:ascii="Century Schoolbook" w:hAnsi="Century Schoolbook"/>
           <w:sz w:val="24"/>
         </w:rPr>
-        <w:t xml:space="preserve">Change password of the </w:t>
-      </w:r>
-      <w:r>
-        <w:rPr>
-          <w:rFonts w:ascii="Century Schoolbook" w:hAnsi="Century Schoolbook"/>
-          <w:sz w:val="24"/>
-        </w:rPr>
-        <w:t>user</w:t>
-      </w:r>
-      <w:r>
-        <w:rPr>
-          <w:rFonts w:ascii="Century Schoolbook" w:hAnsi="Century Schoolbook"/>
-          <w:sz w:val="24"/>
-        </w:rPr>
-        <w:t>.</w:t>
+        <w:t>Change password of the user.</w:t>
       </w:r>
     </w:p>
     <w:p>
@@ -1992,18 +1910,7 @@
           <w:u w:val="single"/>
         </w:rPr>
         <w:lastRenderedPageBreak/>
-        <w:t>Conc</w:t>
-      </w:r>
-      <w:bookmarkStart w:id="0" w:name="_GoBack"/>
-      <w:bookmarkEnd w:id="0"/>
-      <w:r>
-        <w:rPr>
-          <w:rFonts w:ascii="Century Schoolbook" w:hAnsi="Century Schoolbook"/>
-          <w:b/>
-          <w:sz w:val="32"/>
-          <w:u w:val="single"/>
-        </w:rPr>
-        <w:t>lusion</w:t>
+        <w:t>Conclusion</w:t>
       </w:r>
     </w:p>
     <w:p>
